--- a/PM Report/PM Report.docx
+++ b/PM Report/PM Report.docx
@@ -7,7 +7,10 @@
         <w:pStyle w:val="Heading1"/>
       </w:pPr>
       <w:r>
-        <w:t xml:space="preserve">Project Management Report (Group 5) – Happiness, Alcohol &amp; PISA </w:t>
+        <w:t>Project Management Report (Group 5) – Happiness</w:t>
+      </w:r>
+      <w:r>
+        <w:t>, PISA &amp; Alcohol</w:t>
       </w:r>
     </w:p>
     <w:p/>
@@ -56,6 +59,7 @@
       <w:pPr>
         <w:rPr>
           <w:rFonts w:hAnsiTheme="minorHAnsi" w:cstheme="minorHAnsi"/>
+          <w:shd w:val="clear" w:color="auto" w:fill="FFFFFF"/>
         </w:rPr>
       </w:pPr>
       <w:r>
@@ -80,244 +84,24 @@
         <w:rPr>
           <w:rFonts w:hAnsiTheme="minorHAnsi" w:cstheme="minorHAnsi"/>
         </w:rPr>
-        <w:t>.</w:t>
-      </w:r>
-    </w:p>
-    <w:p>
-      <w:pPr>
+        <w:t xml:space="preserve">, finding out about </w:t>
+      </w:r>
+      <w:r>
         <w:rPr>
           <w:rFonts w:hAnsiTheme="minorHAnsi" w:cstheme="minorHAnsi"/>
           <w:shd w:val="clear" w:color="auto" w:fill="FFFFFF"/>
         </w:rPr>
-      </w:pPr>
-      <w:r>
-        <w:rPr>
-          <w:rFonts w:hAnsiTheme="minorHAnsi" w:cstheme="minorHAnsi"/>
-        </w:rPr>
-        <w:t>The first one</w:t>
-      </w:r>
-      <w:r>
-        <w:rPr>
-          <w:rFonts w:hAnsiTheme="minorHAnsi" w:cstheme="minorHAnsi"/>
-        </w:rPr>
-        <w:t xml:space="preserve"> is the </w:t>
-      </w:r>
-      <w:r>
-        <w:rPr>
-          <w:rFonts w:hAnsiTheme="minorHAnsi" w:cstheme="minorHAnsi"/>
-          <w:i/>
-        </w:rPr>
-        <w:t>‘World Happiness Report’</w:t>
-      </w:r>
-      <w:r>
-        <w:rPr>
-          <w:rFonts w:hAnsiTheme="minorHAnsi" w:cstheme="minorHAnsi"/>
-        </w:rPr>
-        <w:t>, which</w:t>
-      </w:r>
-      <w:r>
-        <w:rPr>
-          <w:rFonts w:hAnsiTheme="minorHAnsi" w:cstheme="minorHAnsi"/>
-        </w:rPr>
-        <w:t xml:space="preserve"> </w:t>
-      </w:r>
-      <w:r>
-        <w:rPr>
-          <w:rFonts w:hAnsiTheme="minorHAnsi" w:cstheme="minorHAnsi"/>
-        </w:rPr>
-        <w:t>“</w:t>
-      </w:r>
-      <w:r>
-        <w:rPr>
-          <w:rFonts w:hAnsiTheme="minorHAnsi" w:cstheme="minorHAnsi"/>
-          <w:i/>
-        </w:rPr>
-        <w:t>a</w:t>
-      </w:r>
-      <w:r>
-        <w:rPr>
-          <w:rFonts w:hAnsiTheme="minorHAnsi" w:cstheme="minorHAnsi"/>
-          <w:i/>
-          <w:shd w:val="clear" w:color="auto" w:fill="FFFFFF"/>
-        </w:rPr>
-        <w:t xml:space="preserve">sks respondents to think of a ladder with the best possible life for them being a 10 and the worst possible life being a 0 and to rate their own current lives on that scale. […] The columns following the happiness score estimate the extent to which each of six factors – economic production, social support, life expectancy, freedom, absence of corruption, and generosity – contribute to making life evaluations higher in each country than they are in Dystopia, </w:t>
+        <w:t>people’s happiness, school perfo</w:t>
       </w:r>
       <w:r>
         <w:rPr>
           <w:rFonts w:hAnsiTheme="minorHAnsi" w:cstheme="minorHAnsi"/>
           <w:shd w:val="clear" w:color="auto" w:fill="FFFFFF"/>
         </w:rPr>
-        <w:t>[…</w:t>
-      </w:r>
-      <w:r>
-        <w:rPr>
-          <w:rFonts w:hAnsiTheme="minorHAnsi" w:cstheme="minorHAnsi"/>
-          <w:shd w:val="clear" w:color="auto" w:fill="FFFFFF"/>
-        </w:rPr>
-        <w:t>].</w:t>
-      </w:r>
-      <w:r>
-        <w:rPr>
-          <w:rFonts w:hAnsiTheme="minorHAnsi" w:cstheme="minorHAnsi"/>
-          <w:shd w:val="clear" w:color="auto" w:fill="FFFFFF"/>
-        </w:rPr>
-        <w:t>”</w:t>
-      </w:r>
-    </w:p>
-    <w:p>
-      <w:pPr>
-        <w:rPr>
-          <w:rFonts w:hAnsiTheme="minorHAnsi" w:cstheme="minorHAnsi"/>
-          <w:shd w:val="clear" w:color="auto" w:fill="FFFFFF"/>
-        </w:rPr>
-      </w:pPr>
-      <w:r>
-        <w:rPr>
-          <w:rFonts w:hAnsiTheme="minorHAnsi" w:cstheme="minorHAnsi"/>
-          <w:shd w:val="clear" w:color="auto" w:fill="FFFFFF"/>
-        </w:rPr>
-        <w:t xml:space="preserve">Next is a dataset on the </w:t>
-      </w:r>
-      <w:r>
-        <w:rPr>
-          <w:rFonts w:hAnsiTheme="minorHAnsi" w:cstheme="minorHAnsi"/>
-          <w:i/>
-          <w:shd w:val="clear" w:color="auto" w:fill="FFFFFF"/>
-        </w:rPr>
-        <w:t>alcohol consumption</w:t>
-      </w:r>
-      <w:r>
-        <w:rPr>
-          <w:rFonts w:hAnsiTheme="minorHAnsi" w:cstheme="minorHAnsi"/>
-          <w:shd w:val="clear" w:color="auto" w:fill="FFFFFF"/>
-        </w:rPr>
-        <w:t xml:space="preserve"> of people from</w:t>
-      </w:r>
-      <w:r>
-        <w:rPr>
-          <w:rFonts w:hAnsiTheme="minorHAnsi" w:cstheme="minorHAnsi"/>
-          <w:shd w:val="clear" w:color="auto" w:fill="FFFFFF"/>
-        </w:rPr>
-        <w:t xml:space="preserve"> different countries </w:t>
-      </w:r>
-      <w:r>
-        <w:rPr>
-          <w:rFonts w:hAnsiTheme="minorHAnsi" w:cstheme="minorHAnsi"/>
-          <w:shd w:val="clear" w:color="auto" w:fill="FFFFFF"/>
-        </w:rPr>
-        <w:t>from</w:t>
-      </w:r>
-      <w:r>
-        <w:rPr>
-          <w:rFonts w:hAnsiTheme="minorHAnsi" w:cstheme="minorHAnsi"/>
-          <w:shd w:val="clear" w:color="auto" w:fill="FFFFFF"/>
-        </w:rPr>
-        <w:t xml:space="preserve"> the age of 15 and above. Total liters of pure alcohol and different kind of servings</w:t>
-      </w:r>
-      <w:r>
-        <w:rPr>
-          <w:rFonts w:hAnsiTheme="minorHAnsi" w:cstheme="minorHAnsi"/>
-          <w:shd w:val="clear" w:color="auto" w:fill="FFFFFF"/>
-        </w:rPr>
-        <w:t>, e.g. beer or wine</w:t>
-      </w:r>
-      <w:r>
-        <w:rPr>
-          <w:rFonts w:hAnsiTheme="minorHAnsi" w:cstheme="minorHAnsi"/>
-          <w:shd w:val="clear" w:color="auto" w:fill="FFFFFF"/>
-        </w:rPr>
-        <w:t xml:space="preserve"> are distinguished.</w:t>
-      </w:r>
-    </w:p>
-    <w:p>
-      <w:pPr>
-        <w:rPr>
-          <w:rFonts w:hAnsiTheme="minorHAnsi" w:cstheme="minorHAnsi"/>
-          <w:shd w:val="clear" w:color="auto" w:fill="FFFFFF"/>
-        </w:rPr>
-      </w:pPr>
-      <w:r>
-        <w:rPr>
-          <w:rFonts w:hAnsiTheme="minorHAnsi" w:cstheme="minorHAnsi"/>
-          <w:shd w:val="clear" w:color="auto" w:fill="FFFFFF"/>
-        </w:rPr>
-        <w:t xml:space="preserve">The last dataset is the </w:t>
-      </w:r>
-      <w:r>
-        <w:rPr>
-          <w:rFonts w:hAnsiTheme="minorHAnsi" w:cstheme="minorHAnsi"/>
-          <w:i/>
-          <w:shd w:val="clear" w:color="auto" w:fill="FFFFFF"/>
-        </w:rPr>
-        <w:t>PISA – “Program for International Student Assessment</w:t>
-      </w:r>
-      <w:r>
-        <w:rPr>
-          <w:rFonts w:hAnsiTheme="minorHAnsi" w:cstheme="minorHAnsi"/>
-          <w:shd w:val="clear" w:color="auto" w:fill="FFFFFF"/>
-        </w:rPr>
-        <w:t xml:space="preserve">” study, which </w:t>
-      </w:r>
-      <w:r>
-        <w:rPr>
-          <w:rFonts w:hAnsiTheme="minorHAnsi" w:cstheme="minorHAnsi"/>
-          <w:shd w:val="clear" w:color="auto" w:fill="FFFFFF"/>
-        </w:rPr>
-        <w:t xml:space="preserve">“[…] </w:t>
-      </w:r>
-      <w:r>
-        <w:rPr>
-          <w:rFonts w:hAnsiTheme="minorHAnsi" w:cstheme="minorHAnsi"/>
-          <w:i/>
-          <w:shd w:val="clear" w:color="auto" w:fill="FFFFFF"/>
-        </w:rPr>
-        <w:t xml:space="preserve">is applied to </w:t>
-      </w:r>
-      <w:r>
-        <w:rPr>
-          <w:rFonts w:hAnsiTheme="minorHAnsi" w:cstheme="minorHAnsi"/>
-          <w:i/>
-          <w:shd w:val="clear" w:color="auto" w:fill="FFFFFF"/>
-        </w:rPr>
-        <w:t>15-year-old</w:t>
-      </w:r>
-      <w:r>
-        <w:rPr>
-          <w:rFonts w:hAnsiTheme="minorHAnsi" w:cstheme="minorHAnsi"/>
-          <w:i/>
-          <w:shd w:val="clear" w:color="auto" w:fill="FFFFFF"/>
-        </w:rPr>
-        <w:t xml:space="preserve"> students across the world to assess their performance in Math, Reading and Science.”.</w:t>
-      </w:r>
-    </w:p>
-    <w:p>
-      <w:pPr>
-        <w:rPr>
-          <w:rFonts w:hAnsiTheme="minorHAnsi" w:cstheme="minorHAnsi"/>
-          <w:shd w:val="clear" w:color="auto" w:fill="FFFFFF"/>
-        </w:rPr>
-      </w:pPr>
-      <w:r>
-        <w:rPr>
-          <w:rFonts w:hAnsiTheme="minorHAnsi" w:cstheme="minorHAnsi"/>
-          <w:shd w:val="clear" w:color="auto" w:fill="FFFFFF"/>
-        </w:rPr>
-        <w:t xml:space="preserve">Having these three categories and 67 countries to compare, we want to find out, whether there are any correlations between the people’s happiness, school performance and alcohol consumption. </w:t>
-      </w:r>
-      <w:r>
-        <w:rPr>
-          <w:rFonts w:hAnsiTheme="minorHAnsi" w:cstheme="minorHAnsi"/>
-          <w:shd w:val="clear" w:color="auto" w:fill="FFFFFF"/>
-        </w:rPr>
-        <w:t>Furthermore,</w:t>
-      </w:r>
-      <w:r>
-        <w:rPr>
-          <w:rFonts w:hAnsiTheme="minorHAnsi" w:cstheme="minorHAnsi"/>
-          <w:shd w:val="clear" w:color="auto" w:fill="FFFFFF"/>
-        </w:rPr>
-        <w:t xml:space="preserve"> we want to give general insights into the datasets by visualizing the data descriptively.</w:t>
-      </w:r>
+        <w:t>rmance and alcohol consumption. We want to to descriptively and inductively analyze those datasets.</w:t>
+      </w:r>
+      <w:bookmarkStart w:id="0" w:name="_GoBack"/>
+      <w:bookmarkEnd w:id="0"/>
     </w:p>
     <w:p>
       <w:pPr>
@@ -506,7 +290,7 @@
       <w:r>
         <w:t xml:space="preserve">We </w:t>
       </w:r>
-      <w:bookmarkStart w:id="0" w:name="_Hlk516082963"/>
+      <w:bookmarkStart w:id="1" w:name="_Hlk516082963"/>
       <w:r>
         <w:t xml:space="preserve">see our project as useful </w:t>
       </w:r>
@@ -516,7 +300,7 @@
       <w:r>
         <w:t xml:space="preserve"> everyone who wants to know more about happiness, PISA, alcohol consum</w:t>
       </w:r>
-      <w:bookmarkEnd w:id="0"/>
+      <w:bookmarkEnd w:id="1"/>
       <w:r>
         <w:t>ption, and how all these components may correlate. It might be interesting from a personal as well as from a sociological perspective</w:t>
       </w:r>
@@ -561,11 +345,7 @@
       </w:r>
       <w:proofErr w:type="gramEnd"/>
       <w:r>
-        <w:t xml:space="preserve"> one has to take </w:t>
-      </w:r>
-      <w:r>
-        <w:lastRenderedPageBreak/>
-        <w:t xml:space="preserve">into account potential updates on the R packages that we use, editing deprecated functions should they occur. </w:t>
+        <w:t xml:space="preserve"> one has to take into account potential updates on the R packages that we use, editing deprecated functions should they occur. </w:t>
       </w:r>
     </w:p>
     <w:p>
@@ -684,7 +464,11 @@
         <w:t xml:space="preserve"> </w:t>
       </w:r>
       <w:r>
-        <w:t>On the other hand</w:t>
+        <w:t xml:space="preserve">On the other </w:t>
+      </w:r>
+      <w:r>
+        <w:lastRenderedPageBreak/>
+        <w:t>hand</w:t>
       </w:r>
       <w:r>
         <w:t xml:space="preserve">, we used </w:t>
@@ -1088,18 +872,15 @@
         <w:t>’</w:t>
       </w:r>
       <w:r>
-        <w:t xml:space="preserve">, to quickly categorize our tasks. We also made use of functions to assign group members to Cards and give those Cards due dates. Usually we add </w:t>
-      </w:r>
-      <w:r>
+        <w:t>, to quickly categorize our tasks. We also made use of functions to assign group members to Cards and give those Cards due dates. Usually we add descriptions, attachments, checklists and comments to clarify a task. In this way we enhance our communication.</w:t>
+      </w:r>
+    </w:p>
+    <w:p>
+      <w:r>
+        <w:rPr>
+          <w:noProof/>
+        </w:rPr>
         <w:lastRenderedPageBreak/>
-        <w:t>descriptions, attachments, checklists and comments to clarify a task. In this way we enhance our communication.</w:t>
-      </w:r>
-    </w:p>
-    <w:p>
-      <w:r>
-        <w:rPr>
-          <w:noProof/>
-        </w:rPr>
         <w:drawing>
           <wp:anchor distT="0" distB="0" distL="114300" distR="114300" simplePos="0" relativeHeight="251660288" behindDoc="0" locked="0" layoutInCell="1" allowOverlap="1" wp14:anchorId="534D587D">
             <wp:simplePos x="0" y="0"/>
@@ -1371,8 +1152,6 @@
         </w:rPr>
         <w:t>Roles in the team</w:t>
       </w:r>
-      <w:bookmarkStart w:id="1" w:name="_GoBack"/>
-      <w:bookmarkEnd w:id="1"/>
     </w:p>
     <w:p>
       <w:r>
